--- a/seminar.docx
+++ b/seminar.docx
@@ -18,15 +18,19 @@
           <w:numId w:val="2"/>
         </w:numPr>
         <w:rPr>
+          <w:rFonts w:ascii="11S01 Black Tuesday" w:hAnsi="11S01 Black Tuesday"/>
           <w:b/>
         </w:rPr>
       </w:pPr>
       <w:r>
         <w:rPr>
+          <w:rFonts w:ascii="11S01 Black Tuesday" w:hAnsi="11S01 Black Tuesday"/>
           <w:b/>
         </w:rPr>
         <w:t>PENDAHULUAN</w:t>
       </w:r>
+      <w:bookmarkStart w:id="1" w:name="_GoBack"/>
+      <w:bookmarkEnd w:id="1"/>
     </w:p>
     <w:p>
       <w:pPr>
@@ -2867,8 +2871,6 @@
         </w:rPr>
         <w:t xml:space="preserve">Bagus </w:t>
       </w:r>
-      <w:bookmarkStart w:id="1" w:name="_GoBack"/>
-      <w:bookmarkEnd w:id="1"/>
       <w:r>
         <w:rPr>
           <w:lang w:val="id-ID"/>
@@ -6292,6 +6294,8 @@
         </w:rPr>
       </w:pPr>
     </w:p>
+    <w:bookmarkEnd w:id="0"/>
+    <w:bookmarkEnd w:id="2"/>
     <w:p>
       <w:pPr>
         <w:spacing w:after="160" w:line="259" w:lineRule="auto"/>
@@ -6300,8 +6304,6 @@
         </w:rPr>
       </w:pPr>
     </w:p>
-    <w:bookmarkEnd w:id="2"/>
-    <w:bookmarkEnd w:id="0"/>
     <w:sectPr>
       <w:headerReference w:type="default" r:id="rId7"/>
       <w:pgSz w:w="11906" w:h="16838"/>

--- a/seminar.docx
+++ b/seminar.docx
@@ -18,20 +18,18 @@
           <w:numId w:val="2"/>
         </w:numPr>
         <w:rPr>
-          <w:rFonts w:ascii="11S01 Black Tuesday" w:hAnsi="11S01 Black Tuesday"/>
           <w:b/>
         </w:rPr>
       </w:pPr>
-      <w:r>
-        <w:rPr>
-          <w:rFonts w:ascii="11S01 Black Tuesday" w:hAnsi="11S01 Black Tuesday"/>
+      <w:bookmarkStart w:id="1" w:name="_GoBack"/>
+      <w:r>
+        <w:rPr>
           <w:b/>
         </w:rPr>
         <w:t>PENDAHULUAN</w:t>
       </w:r>
-      <w:bookmarkStart w:id="1" w:name="_GoBack"/>
-      <w:bookmarkEnd w:id="1"/>
-    </w:p>
+    </w:p>
+    <w:bookmarkEnd w:id="1"/>
     <w:p>
       <w:pPr>
         <w:pStyle w:val="ListParagraph"/>
